--- a/Læringsmål for 4. semester.docx
+++ b/Læringsmål for 4. semester.docx
@@ -1,461 +1,217 @@
 
 <file path=word/document.xml><?xml version="1.0" encoding="utf-8"?>
-<w:document xmlns:wpc="http://schemas.microsoft.com/office/word/2010/wordprocessingCanvas" xmlns:cx="http://schemas.microsoft.com/office/drawing/2014/chartex" xmlns:cx1="http://schemas.microsoft.com/office/drawing/2015/9/8/chartex" xmlns:cx2="http://schemas.microsoft.com/office/drawing/2015/10/21/chartex" xmlns:cx3="http://schemas.microsoft.com/office/drawing/2016/5/9/chartex" xmlns:cx4="http://schemas.microsoft.com/office/drawing/2016/5/10/chartex" xmlns:cx5="http://schemas.microsoft.com/office/drawing/2016/5/11/chartex" xmlns:cx6="http://schemas.microsoft.com/office/drawing/2016/5/12/chartex" xmlns:cx7="http://schemas.microsoft.com/office/drawing/2016/5/13/chartex" xmlns:cx8="http://schemas.microsoft.com/office/drawing/2016/5/14/chartex" xmlns:mc="http://schemas.openxmlformats.org/markup-compatibility/2006" xmlns:aink="http://schemas.microsoft.com/office/drawing/2016/ink" xmlns:am3d="http://schemas.microsoft.com/office/drawing/2017/model3d" xmlns:o="urn:schemas-microsoft-com:office:office" xmlns:oel="http://schemas.microsoft.com/office/2019/extlst" xmlns:r="http://schemas.openxmlformats.org/officeDocument/2006/relationships" xmlns:m="http://schemas.openxmlformats.org/officeDocument/2006/math" xmlns:v="urn:schemas-microsoft-com:vml" xmlns:wp14="http://schemas.microsoft.com/office/word/2010/wordprocessingDrawing" xmlns:wp="http://schemas.openxmlformats.org/drawingml/2006/wordprocessingDrawing" xmlns:w10="urn:schemas-microsoft-com:office:word" xmlns:w="http://schemas.openxmlformats.org/wordprocessingml/2006/main" xmlns:w14="http://schemas.microsoft.com/office/word/2010/wordml" xmlns:w15="http://schemas.microsoft.com/office/word/2012/wordml" xmlns:w16cex="http://schemas.microsoft.com/office/word/2018/wordml/cex" xmlns:w16cid="http://schemas.microsoft.com/office/word/2016/wordml/cid" xmlns:w16="http://schemas.microsoft.com/office/word/2018/wordml" xmlns:w16sdtdh="http://schemas.microsoft.com/office/word/2020/wordml/sdtdatahash" xmlns:w16se="http://schemas.microsoft.com/office/word/2015/wordml/symex" xmlns:wpg="http://schemas.microsoft.com/office/word/2010/wordprocessingGroup" xmlns:wpi="http://schemas.microsoft.com/office/word/2010/wordprocessingInk" xmlns:wne="http://schemas.microsoft.com/office/word/2006/wordml" xmlns:wps="http://schemas.microsoft.com/office/word/2010/wordprocessingShape" mc:Ignorable="w14 w15 w16se w16cid w16 w16cex w16sdtdh wp14">
+<w:document xmlns:wpc="http://schemas.microsoft.com/office/word/2010/wordprocessingCanvas" xmlns:cx="http://schemas.microsoft.com/office/drawing/2014/chartex" xmlns:cx1="http://schemas.microsoft.com/office/drawing/2015/9/8/chartex" xmlns:cx2="http://schemas.microsoft.com/office/drawing/2015/10/21/chartex" xmlns:cx3="http://schemas.microsoft.com/office/drawing/2016/5/9/chartex" xmlns:cx4="http://schemas.microsoft.com/office/drawing/2016/5/10/chartex" xmlns:cx5="http://schemas.microsoft.com/office/drawing/2016/5/11/chartex" xmlns:cx6="http://schemas.microsoft.com/office/drawing/2016/5/12/chartex" xmlns:cx7="http://schemas.microsoft.com/office/drawing/2016/5/13/chartex" xmlns:cx8="http://schemas.microsoft.com/office/drawing/2016/5/14/chartex" xmlns:mc="http://schemas.openxmlformats.org/markup-compatibility/2006" xmlns:aink="http://schemas.microsoft.com/office/drawing/2016/ink" xmlns:am3d="http://schemas.microsoft.com/office/drawing/2017/model3d" xmlns:o="urn:schemas-microsoft-com:office:office" xmlns:oel="http://schemas.microsoft.com/office/2019/extlst" xmlns:r="http://schemas.openxmlformats.org/officeDocument/2006/relationships" xmlns:m="http://schemas.openxmlformats.org/officeDocument/2006/math" xmlns:v="urn:schemas-microsoft-com:vml" xmlns:wp14="http://schemas.microsoft.com/office/word/2010/wordprocessingDrawing" xmlns:wp="http://schemas.openxmlformats.org/drawingml/2006/wordprocessingDrawing" xmlns:w10="urn:schemas-microsoft-com:office:word" xmlns:w="http://schemas.openxmlformats.org/wordprocessingml/2006/main" xmlns:w14="http://schemas.microsoft.com/office/word/2010/wordml" xmlns:w15="http://schemas.microsoft.com/office/word/2012/wordml" xmlns:w16cex="http://schemas.microsoft.com/office/word/2018/wordml/cex" xmlns:w16cid="http://schemas.microsoft.com/office/word/2016/wordml/cid" xmlns:w16="http://schemas.microsoft.com/office/word/2018/wordml" xmlns:w16du="http://schemas.microsoft.com/office/word/2023/wordml/word16du" xmlns:w16sdtdh="http://schemas.microsoft.com/office/word/2020/wordml/sdtdatahash" xmlns:w16se="http://schemas.microsoft.com/office/word/2015/wordml/symex" xmlns:wpg="http://schemas.microsoft.com/office/word/2010/wordprocessingGroup" xmlns:wpi="http://schemas.microsoft.com/office/word/2010/wordprocessingInk" xmlns:wne="http://schemas.microsoft.com/office/word/2006/wordml" xmlns:wps="http://schemas.microsoft.com/office/word/2010/wordprocessingShape" mc:Ignorable="w14 w15 w16se w16cid w16 w16cex w16sdtdh w16du wp14">
   <w:body>
     <w:p>
       <w:pPr>
+        <w:pStyle w:val="xelementtoproof"/>
+        <w:spacing w:before="0" w:beforeAutospacing="0" w:after="0" w:afterAutospacing="0"/>
         <w:rPr>
-          <w:sz w:val="36"/>
-          <w:szCs w:val="36"/>
+          <w:lang w:val="en-US"/>
         </w:rPr>
       </w:pPr>
+      <w:proofErr w:type="spellStart"/>
+      <w:proofErr w:type="gramStart"/>
       <w:r>
         <w:rPr>
-          <w:sz w:val="36"/>
-          <w:szCs w:val="36"/>
+          <w:rFonts w:ascii="Aptos" w:hAnsi="Aptos"/>
+          <w:color w:val="000000"/>
+          <w:lang w:val="en-US"/>
         </w:rPr>
-        <w:t>Læringsmål for App-</w:t>
+        <w:t>Kære</w:t>
+      </w:r>
+      <w:proofErr w:type="spellEnd"/>
+      <w:r>
+        <w:rPr>
+          <w:rFonts w:ascii="Aptos" w:hAnsi="Aptos"/>
+          <w:color w:val="000000"/>
+          <w:lang w:val="en-US"/>
+        </w:rPr>
+        <w:t xml:space="preserve"> </w:t>
+      </w:r>
+      <w:r>
+        <w:rPr>
+          <w:rFonts w:ascii="Aptos" w:hAnsi="Aptos"/>
+          <w:color w:val="000000"/>
+          <w:lang w:val="en-US"/>
+        </w:rPr>
+        <w:t>,</w:t>
+      </w:r>
+      <w:proofErr w:type="gramEnd"/>
+    </w:p>
+    <w:p>
+      <w:pPr>
+        <w:pStyle w:val="xelementtoproof"/>
+        <w:spacing w:before="0" w:beforeAutospacing="0" w:after="0" w:afterAutospacing="0"/>
+        <w:rPr>
+          <w:lang w:val="en-US"/>
+        </w:rPr>
+      </w:pPr>
+    </w:p>
+    <w:p>
+      <w:pPr>
+        <w:pStyle w:val="xelementtoproof"/>
+      </w:pPr>
+      <w:r>
+        <w:rPr>
+          <w:rFonts w:ascii="Aptos" w:hAnsi="Aptos"/>
+          <w:color w:val="000000"/>
+        </w:rPr>
+        <w:t>Mit navn er Jonas Grubbe Petersen, og jeg studerer til Datamatiker på UCL i Odense.</w:t>
+      </w:r>
+    </w:p>
+    <w:p>
+      <w:pPr>
+        <w:pStyle w:val="xelementtoproof"/>
+      </w:pPr>
+      <w:r>
+        <w:rPr>
+          <w:rFonts w:ascii="Aptos" w:hAnsi="Aptos"/>
+          <w:color w:val="000000"/>
+        </w:rPr>
+        <w:t>Jeg skriver til jer, da jeg har interesse i at foretage min praktik i din virksomhed i ugerne 31-41 i år.</w:t>
+      </w:r>
+    </w:p>
+    <w:p>
+      <w:pPr>
+        <w:pStyle w:val="xelementtoproof"/>
+      </w:pPr>
+    </w:p>
+    <w:p>
+      <w:pPr>
+        <w:pStyle w:val="xelementtoproof"/>
+      </w:pPr>
+      <w:r>
+        <w:rPr>
+          <w:rFonts w:ascii="Aptos" w:hAnsi="Aptos"/>
+          <w:color w:val="000000"/>
+        </w:rPr>
+        <w:t>Jeg er i gang med mit 4. semester, og i løbet af de forrige semestre har jeg opnået erfaring inden for flere områder af softwareudvikling. </w:t>
+      </w:r>
+    </w:p>
+    <w:p>
+      <w:pPr>
+        <w:pStyle w:val="xelementtoproof"/>
+      </w:pPr>
+      <w:r>
+        <w:rPr>
+          <w:rFonts w:ascii="Aptos" w:hAnsi="Aptos"/>
+          <w:color w:val="000000"/>
+        </w:rPr>
+        <w:t xml:space="preserve">Jeg har mest arbejdet med sprog som C# og SQL. Jeg har gennemført forskellige WPF, MVC, API og </w:t>
       </w:r>
       <w:proofErr w:type="spellStart"/>
       <w:r>
         <w:rPr>
-          <w:sz w:val="36"/>
-          <w:szCs w:val="36"/>
+          <w:rFonts w:ascii="Aptos" w:hAnsi="Aptos"/>
+          <w:color w:val="000000"/>
         </w:rPr>
-        <w:t>Udviking</w:t>
+        <w:t>Blazor</w:t>
       </w:r>
       <w:proofErr w:type="spellEnd"/>
       <w:r>
         <w:rPr>
-          <w:sz w:val="36"/>
-          <w:szCs w:val="36"/>
+          <w:rFonts w:ascii="Aptos" w:hAnsi="Aptos"/>
+          <w:color w:val="000000"/>
         </w:rPr>
-        <w:t>:</w:t>
+        <w:t xml:space="preserve"> projekter, hvilket har givet mig en grundviden inden for webudvikling og databasestruktur.</w:t>
       </w:r>
     </w:p>
     <w:p>
       <w:pPr>
-        <w:rPr>
-          <w:b/>
-          <w:bCs/>
-        </w:rPr>
+        <w:pStyle w:val="xelementtoproof"/>
+      </w:pPr>
+    </w:p>
+    <w:p>
+      <w:pPr>
+        <w:pStyle w:val="xelementtoproof"/>
       </w:pPr>
       <w:r>
         <w:rPr>
-          <w:b/>
-          <w:bCs/>
+          <w:rFonts w:ascii="Aptos" w:hAnsi="Aptos"/>
+          <w:color w:val="000000"/>
         </w:rPr>
-        <w:t>Kortsigtet:</w:t>
-      </w:r>
-    </w:p>
-    <w:p>
-      <w:pPr>
-        <w:ind w:firstLine="1304"/>
-      </w:pPr>
-      <w:r>
-        <w:t xml:space="preserve">Mål: </w:t>
-      </w:r>
-    </w:p>
-    <w:p>
-      <w:pPr>
-        <w:pStyle w:val="Listeafsnit"/>
-        <w:numPr>
-          <w:ilvl w:val="0"/>
-          <w:numId w:val="7"/>
-        </w:numPr>
-      </w:pPr>
-      <w:r>
-        <w:t xml:space="preserve">Få en basisviden om </w:t>
+        <w:t xml:space="preserve">I dette semester fokuserer jeg på emnerne App-udvikling med </w:t>
       </w:r>
       <w:proofErr w:type="spellStart"/>
       <w:r>
+        <w:rPr>
+          <w:rFonts w:ascii="Aptos" w:hAnsi="Aptos"/>
+          <w:color w:val="000000"/>
+        </w:rPr>
         <w:t>React</w:t>
       </w:r>
       <w:proofErr w:type="spellEnd"/>
       <w:r>
-        <w:t xml:space="preserve"> Natives </w:t>
+        <w:rPr>
+          <w:rFonts w:ascii="Aptos" w:hAnsi="Aptos"/>
+          <w:color w:val="000000"/>
+        </w:rPr>
+        <w:t xml:space="preserve"> Native og </w:t>
       </w:r>
       <w:proofErr w:type="spellStart"/>
       <w:r>
-        <w:t>syntax</w:t>
+        <w:rPr>
+          <w:rFonts w:ascii="Aptos" w:hAnsi="Aptos"/>
+          <w:color w:val="000000"/>
+        </w:rPr>
+        <w:t>machine</w:t>
       </w:r>
       <w:proofErr w:type="spellEnd"/>
       <w:r>
-        <w:t>, samt kunne oprette et simpelt projekt der, kan vises og testes på en mobilenhed.</w:t>
+        <w:rPr>
+          <w:rFonts w:ascii="Aptos" w:hAnsi="Aptos"/>
+          <w:color w:val="000000"/>
+        </w:rPr>
+        <w:t xml:space="preserve"> learning i Python. </w:t>
       </w:r>
     </w:p>
     <w:p>
       <w:pPr>
-        <w:ind w:left="1304"/>
+        <w:pStyle w:val="xelementtoproof"/>
+      </w:pPr>
+    </w:p>
+    <w:p>
+      <w:pPr>
+        <w:pStyle w:val="xelementtoproof"/>
       </w:pPr>
       <w:r>
-        <w:t>Aktivitet</w:t>
-      </w:r>
-      <w:r>
-        <w:t>er:</w:t>
+        <w:rPr>
+          <w:rFonts w:ascii="Aptos" w:hAnsi="Aptos"/>
+          <w:color w:val="000000"/>
+        </w:rPr>
+        <w:t>Jeg er meget motiveret for at anvende mine færdigheder og viden i en praktisk arbejdssituation. Jeg er klar på at tillære mig nødvendige færdigheder og sætte mig ind i teknologien der benyttes i virksomheden for at lære og bidrage bedst muligt.</w:t>
       </w:r>
     </w:p>
     <w:p>
       <w:pPr>
-        <w:pStyle w:val="Listeafsnit"/>
-        <w:numPr>
-          <w:ilvl w:val="0"/>
-          <w:numId w:val="8"/>
-        </w:numPr>
+        <w:pStyle w:val="xelementtoproof"/>
+      </w:pPr>
+    </w:p>
+    <w:p>
+      <w:pPr>
+        <w:pStyle w:val="xelementtoproof"/>
       </w:pPr>
       <w:r>
-        <w:t xml:space="preserve">Mindre intro kurser, video </w:t>
-      </w:r>
-      <w:proofErr w:type="spellStart"/>
-      <w:r>
-        <w:t>tutorials</w:t>
-      </w:r>
-      <w:proofErr w:type="spellEnd"/>
-      <w:r>
-        <w:t xml:space="preserve"> og finde artikler. </w:t>
+        <w:rPr>
+          <w:rFonts w:ascii="Aptos" w:hAnsi="Aptos"/>
+          <w:color w:val="000000"/>
+        </w:rPr>
+        <w:t>Med venlig hilsen,</w:t>
       </w:r>
     </w:p>
     <w:p>
+      <w:pPr>
+        <w:pStyle w:val="xelementtoproof"/>
+      </w:pPr>
       <w:r>
         <w:rPr>
-          <w:b/>
-          <w:bCs/>
+          <w:rFonts w:ascii="Aptos" w:hAnsi="Aptos"/>
+          <w:color w:val="000000"/>
         </w:rPr>
-        <w:t>Langsigtet:</w:t>
-      </w:r>
-      <w:r>
-        <w:rPr>
-          <w:b/>
-          <w:bCs/>
-        </w:rPr>
-        <w:t xml:space="preserve"> </w:t>
+        <w:t>Jonas Grubbe Petersen</w:t>
       </w:r>
     </w:p>
-    <w:p>
-      <w:r>
-        <w:t>Viden:</w:t>
-      </w:r>
-    </w:p>
-    <w:p>
-      <w:pPr>
-        <w:pStyle w:val="Listeafsnit"/>
-        <w:numPr>
-          <w:ilvl w:val="0"/>
-          <w:numId w:val="4"/>
-        </w:numPr>
-      </w:pPr>
-      <w:r>
-        <w:t>f</w:t>
-      </w:r>
-      <w:r>
-        <w:t xml:space="preserve">orståelse for teori og praksis vedrørende </w:t>
-      </w:r>
-      <w:r>
-        <w:t>App-udvikling</w:t>
-      </w:r>
-    </w:p>
-    <w:p>
-      <w:r>
-        <w:t>Færdigheder:</w:t>
-      </w:r>
-    </w:p>
-    <w:p>
-      <w:pPr>
-        <w:pStyle w:val="Listeafsnit"/>
-        <w:numPr>
-          <w:ilvl w:val="0"/>
-          <w:numId w:val="5"/>
-        </w:numPr>
-      </w:pPr>
-      <w:r>
-        <w:t>anvende centrale metoder og redskaber til</w:t>
-      </w:r>
-      <w:r>
-        <w:t xml:space="preserve"> udvikling at mobil applikationer</w:t>
-      </w:r>
-    </w:p>
-    <w:p>
-      <w:r>
-        <w:t>Kompetencer:</w:t>
-      </w:r>
-    </w:p>
-    <w:p>
-      <w:pPr>
-        <w:pStyle w:val="Listeafsnit"/>
-        <w:numPr>
-          <w:ilvl w:val="0"/>
-          <w:numId w:val="6"/>
-        </w:numPr>
-      </w:pPr>
-      <w:r>
-        <w:t xml:space="preserve">håndtere arbejdet som en professionel programmør i </w:t>
-      </w:r>
-      <w:r>
-        <w:t>App-udvikling</w:t>
-      </w:r>
-      <w:r>
-        <w:t>-projekter</w:t>
-      </w:r>
-    </w:p>
-    <w:p>
-      <w:pPr>
-        <w:rPr>
-          <w:sz w:val="36"/>
-          <w:szCs w:val="36"/>
-        </w:rPr>
-      </w:pPr>
-    </w:p>
-    <w:p>
-      <w:pPr>
-        <w:rPr>
-          <w:sz w:val="36"/>
-          <w:szCs w:val="36"/>
-        </w:rPr>
-      </w:pPr>
-    </w:p>
-    <w:p>
-      <w:pPr>
-        <w:rPr>
-          <w:sz w:val="36"/>
-          <w:szCs w:val="36"/>
-        </w:rPr>
-      </w:pPr>
-    </w:p>
-    <w:p>
-      <w:pPr>
-        <w:rPr>
-          <w:sz w:val="36"/>
-          <w:szCs w:val="36"/>
-        </w:rPr>
-      </w:pPr>
-      <w:r>
-        <w:rPr>
-          <w:sz w:val="36"/>
-          <w:szCs w:val="36"/>
-        </w:rPr>
-        <w:t>Læringsmål for</w:t>
-      </w:r>
-      <w:r>
-        <w:rPr>
-          <w:sz w:val="36"/>
-          <w:szCs w:val="36"/>
-        </w:rPr>
-        <w:t xml:space="preserve"> RL</w:t>
-      </w:r>
-      <w:r>
-        <w:rPr>
-          <w:sz w:val="36"/>
-          <w:szCs w:val="36"/>
-        </w:rPr>
-        <w:t>:</w:t>
-      </w:r>
-    </w:p>
-    <w:p>
-      <w:r>
-        <w:rPr>
-          <w:b/>
-          <w:bCs/>
-        </w:rPr>
-        <w:t>Kortsigtet:</w:t>
-      </w:r>
-    </w:p>
-    <w:p>
-      <w:pPr>
-        <w:ind w:firstLine="1304"/>
-      </w:pPr>
-      <w:r>
-        <w:t xml:space="preserve">Mål: </w:t>
-      </w:r>
-    </w:p>
-    <w:p>
-      <w:pPr>
-        <w:pStyle w:val="Listeafsnit"/>
-        <w:numPr>
-          <w:ilvl w:val="0"/>
-          <w:numId w:val="12"/>
-        </w:numPr>
-      </w:pPr>
-      <w:r>
-        <w:t xml:space="preserve">Få en basisviden om </w:t>
-      </w:r>
-      <w:r>
-        <w:t>Python</w:t>
-      </w:r>
-      <w:r>
-        <w:t xml:space="preserve"> </w:t>
-      </w:r>
-      <w:proofErr w:type="spellStart"/>
-      <w:r>
-        <w:t>syntax</w:t>
-      </w:r>
-      <w:proofErr w:type="spellEnd"/>
-      <w:r>
-        <w:t xml:space="preserve"> og </w:t>
-      </w:r>
-      <w:r>
-        <w:t xml:space="preserve">brugbare </w:t>
-      </w:r>
-      <w:proofErr w:type="spellStart"/>
-      <w:r>
-        <w:t>libraries</w:t>
-      </w:r>
-      <w:proofErr w:type="spellEnd"/>
-      <w:r>
-        <w:t xml:space="preserve"> til udvikling af </w:t>
-      </w:r>
-      <w:proofErr w:type="spellStart"/>
-      <w:r>
-        <w:t>Reinforcement</w:t>
-      </w:r>
-      <w:proofErr w:type="spellEnd"/>
-      <w:r>
-        <w:t xml:space="preserve"> Learning projekt.</w:t>
-      </w:r>
-    </w:p>
-    <w:p>
-      <w:pPr>
-        <w:pStyle w:val="Listeafsnit"/>
-        <w:numPr>
-          <w:ilvl w:val="0"/>
-          <w:numId w:val="12"/>
-        </w:numPr>
-      </w:pPr>
-      <w:r>
-        <w:t xml:space="preserve">Få en basisviden af teori vedrørende det </w:t>
-      </w:r>
-      <w:proofErr w:type="spellStart"/>
-      <w:r>
-        <w:t>MachineLearning</w:t>
-      </w:r>
-      <w:proofErr w:type="spellEnd"/>
-    </w:p>
-    <w:p>
-      <w:pPr>
-        <w:ind w:left="1304"/>
-      </w:pPr>
-      <w:r>
-        <w:t>Aktiviteter:</w:t>
-      </w:r>
-    </w:p>
-    <w:p>
-      <w:pPr>
-        <w:pStyle w:val="Listeafsnit"/>
-        <w:numPr>
-          <w:ilvl w:val="0"/>
-          <w:numId w:val="13"/>
-        </w:numPr>
-      </w:pPr>
-      <w:r>
-        <w:t xml:space="preserve">Mindre intro kurser, video </w:t>
-      </w:r>
-      <w:proofErr w:type="spellStart"/>
-      <w:r>
-        <w:t>tutorials</w:t>
-      </w:r>
-      <w:proofErr w:type="spellEnd"/>
-      <w:r>
-        <w:t xml:space="preserve"> og finde artikler. </w:t>
-      </w:r>
-    </w:p>
-    <w:p/>
-    <w:p>
-      <w:r>
-        <w:rPr>
-          <w:b/>
-          <w:bCs/>
-        </w:rPr>
-        <w:lastRenderedPageBreak/>
-        <w:t>Langsigtet:</w:t>
-      </w:r>
-      <w:r>
-        <w:rPr>
-          <w:b/>
-          <w:bCs/>
-        </w:rPr>
-        <w:t xml:space="preserve"> </w:t>
-      </w:r>
-    </w:p>
-    <w:p>
-      <w:r>
-        <w:t>Viden:</w:t>
-      </w:r>
-    </w:p>
-    <w:p>
-      <w:pPr>
-        <w:pStyle w:val="Listeafsnit"/>
-        <w:numPr>
-          <w:ilvl w:val="0"/>
-          <w:numId w:val="9"/>
-        </w:numPr>
-      </w:pPr>
-      <w:r>
-        <w:t>f</w:t>
-      </w:r>
-      <w:r>
-        <w:t xml:space="preserve">orståelse for teori og praksis vedrørende </w:t>
-      </w:r>
-      <w:r>
-        <w:t>RL</w:t>
-      </w:r>
-    </w:p>
-    <w:p>
-      <w:r>
-        <w:t>Færdigheder:</w:t>
-      </w:r>
-    </w:p>
-    <w:p>
-      <w:pPr>
-        <w:pStyle w:val="Listeafsnit"/>
-        <w:numPr>
-          <w:ilvl w:val="0"/>
-          <w:numId w:val="10"/>
-        </w:numPr>
-      </w:pPr>
-      <w:r>
-        <w:t>anvende centrale metoder og redskaber til</w:t>
-      </w:r>
-      <w:r>
-        <w:t xml:space="preserve"> udvikling </w:t>
-      </w:r>
-      <w:r>
-        <w:t>af</w:t>
-      </w:r>
-      <w:r>
-        <w:t xml:space="preserve"> RL</w:t>
-      </w:r>
-      <w:r>
-        <w:t xml:space="preserve"> </w:t>
-      </w:r>
-    </w:p>
-    <w:p>
-      <w:pPr>
-        <w:pStyle w:val="Listeafsnit"/>
-      </w:pPr>
-    </w:p>
-    <w:p>
-      <w:r>
-        <w:t>Kompetencer:</w:t>
-      </w:r>
-    </w:p>
-    <w:p>
-      <w:pPr>
-        <w:pStyle w:val="Listeafsnit"/>
-        <w:numPr>
-          <w:ilvl w:val="0"/>
-          <w:numId w:val="11"/>
-        </w:numPr>
-      </w:pPr>
-      <w:r>
-        <w:t xml:space="preserve">håndtere arbejdet som en professionel programmør i </w:t>
-      </w:r>
-      <w:r>
-        <w:t>RL</w:t>
-      </w:r>
-      <w:r>
-        <w:t>-projekter</w:t>
-      </w:r>
-    </w:p>
-    <w:p/>
     <w:p/>
     <w:sectPr>
       <w:pgSz w:w="11906" w:h="16838"/>
@@ -468,7 +224,7 @@
 </file>
 
 <file path=word/numbering.xml><?xml version="1.0" encoding="utf-8"?>
-<w:numbering xmlns:wpc="http://schemas.microsoft.com/office/word/2010/wordprocessingCanvas" xmlns:cx="http://schemas.microsoft.com/office/drawing/2014/chartex" xmlns:cx1="http://schemas.microsoft.com/office/drawing/2015/9/8/chartex" xmlns:cx2="http://schemas.microsoft.com/office/drawing/2015/10/21/chartex" xmlns:cx3="http://schemas.microsoft.com/office/drawing/2016/5/9/chartex" xmlns:cx4="http://schemas.microsoft.com/office/drawing/2016/5/10/chartex" xmlns:cx5="http://schemas.microsoft.com/office/drawing/2016/5/11/chartex" xmlns:cx6="http://schemas.microsoft.com/office/drawing/2016/5/12/chartex" xmlns:cx7="http://schemas.microsoft.com/office/drawing/2016/5/13/chartex" xmlns:cx8="http://schemas.microsoft.com/office/drawing/2016/5/14/chartex" xmlns:mc="http://schemas.openxmlformats.org/markup-compatibility/2006" xmlns:aink="http://schemas.microsoft.com/office/drawing/2016/ink" xmlns:am3d="http://schemas.microsoft.com/office/drawing/2017/model3d" xmlns:o="urn:schemas-microsoft-com:office:office" xmlns:oel="http://schemas.microsoft.com/office/2019/extlst" xmlns:r="http://schemas.openxmlformats.org/officeDocument/2006/relationships" xmlns:m="http://schemas.openxmlformats.org/officeDocument/2006/math" xmlns:v="urn:schemas-microsoft-com:vml" xmlns:wp14="http://schemas.microsoft.com/office/word/2010/wordprocessingDrawing" xmlns:wp="http://schemas.openxmlformats.org/drawingml/2006/wordprocessingDrawing" xmlns:w10="urn:schemas-microsoft-com:office:word" xmlns:w="http://schemas.openxmlformats.org/wordprocessingml/2006/main" xmlns:w14="http://schemas.microsoft.com/office/word/2010/wordml" xmlns:w15="http://schemas.microsoft.com/office/word/2012/wordml" xmlns:w16cex="http://schemas.microsoft.com/office/word/2018/wordml/cex" xmlns:w16cid="http://schemas.microsoft.com/office/word/2016/wordml/cid" xmlns:w16="http://schemas.microsoft.com/office/word/2018/wordml" xmlns:w16sdtdh="http://schemas.microsoft.com/office/word/2020/wordml/sdtdatahash" xmlns:w16se="http://schemas.microsoft.com/office/word/2015/wordml/symex" xmlns:wpg="http://schemas.microsoft.com/office/word/2010/wordprocessingGroup" xmlns:wpi="http://schemas.microsoft.com/office/word/2010/wordprocessingInk" xmlns:wne="http://schemas.microsoft.com/office/word/2006/wordml" xmlns:wps="http://schemas.microsoft.com/office/word/2010/wordprocessingShape" mc:Ignorable="w14 w15 w16se w16cid w16 w16cex w16sdtdh wp14">
+<w:numbering xmlns:wpc="http://schemas.microsoft.com/office/word/2010/wordprocessingCanvas" xmlns:cx="http://schemas.microsoft.com/office/drawing/2014/chartex" xmlns:cx1="http://schemas.microsoft.com/office/drawing/2015/9/8/chartex" xmlns:cx2="http://schemas.microsoft.com/office/drawing/2015/10/21/chartex" xmlns:cx3="http://schemas.microsoft.com/office/drawing/2016/5/9/chartex" xmlns:cx4="http://schemas.microsoft.com/office/drawing/2016/5/10/chartex" xmlns:cx5="http://schemas.microsoft.com/office/drawing/2016/5/11/chartex" xmlns:cx6="http://schemas.microsoft.com/office/drawing/2016/5/12/chartex" xmlns:cx7="http://schemas.microsoft.com/office/drawing/2016/5/13/chartex" xmlns:cx8="http://schemas.microsoft.com/office/drawing/2016/5/14/chartex" xmlns:mc="http://schemas.openxmlformats.org/markup-compatibility/2006" xmlns:aink="http://schemas.microsoft.com/office/drawing/2016/ink" xmlns:am3d="http://schemas.microsoft.com/office/drawing/2017/model3d" xmlns:o="urn:schemas-microsoft-com:office:office" xmlns:oel="http://schemas.microsoft.com/office/2019/extlst" xmlns:r="http://schemas.openxmlformats.org/officeDocument/2006/relationships" xmlns:m="http://schemas.openxmlformats.org/officeDocument/2006/math" xmlns:v="urn:schemas-microsoft-com:vml" xmlns:wp14="http://schemas.microsoft.com/office/word/2010/wordprocessingDrawing" xmlns:wp="http://schemas.openxmlformats.org/drawingml/2006/wordprocessingDrawing" xmlns:w10="urn:schemas-microsoft-com:office:word" xmlns:w="http://schemas.openxmlformats.org/wordprocessingml/2006/main" xmlns:w14="http://schemas.microsoft.com/office/word/2010/wordml" xmlns:w15="http://schemas.microsoft.com/office/word/2012/wordml" xmlns:w16cex="http://schemas.microsoft.com/office/word/2018/wordml/cex" xmlns:w16cid="http://schemas.microsoft.com/office/word/2016/wordml/cid" xmlns:w16="http://schemas.microsoft.com/office/word/2018/wordml" xmlns:w16du="http://schemas.microsoft.com/office/word/2023/wordml/word16du" xmlns:w16sdtdh="http://schemas.microsoft.com/office/word/2020/wordml/sdtdatahash" xmlns:w16se="http://schemas.microsoft.com/office/word/2015/wordml/symex" xmlns:wpg="http://schemas.microsoft.com/office/word/2010/wordprocessingGroup" xmlns:wpi="http://schemas.microsoft.com/office/word/2010/wordprocessingInk" xmlns:wne="http://schemas.microsoft.com/office/word/2006/wordml" xmlns:wps="http://schemas.microsoft.com/office/word/2010/wordprocessingShape" mc:Ignorable="w14 w15 w16se w16cid w16 w16cex w16sdtdh w16du wp14">
   <w:abstractNum w:abstractNumId="0" w15:restartNumberingAfterBreak="0">
     <w:nsid w:val="0CEE3555"/>
     <w:multiLevelType w:val="hybridMultilevel"/>
@@ -1979,7 +1735,7 @@
 </file>
 
 <file path=word/styles.xml><?xml version="1.0" encoding="utf-8"?>
-<w:styles xmlns:mc="http://schemas.openxmlformats.org/markup-compatibility/2006" xmlns:r="http://schemas.openxmlformats.org/officeDocument/2006/relationships" xmlns:w="http://schemas.openxmlformats.org/wordprocessingml/2006/main" xmlns:w14="http://schemas.microsoft.com/office/word/2010/wordml" xmlns:w15="http://schemas.microsoft.com/office/word/2012/wordml" xmlns:w16cex="http://schemas.microsoft.com/office/word/2018/wordml/cex" xmlns:w16cid="http://schemas.microsoft.com/office/word/2016/wordml/cid" xmlns:w16="http://schemas.microsoft.com/office/word/2018/wordml" xmlns:w16sdtdh="http://schemas.microsoft.com/office/word/2020/wordml/sdtdatahash" xmlns:w16se="http://schemas.microsoft.com/office/word/2015/wordml/symex" mc:Ignorable="w14 w15 w16se w16cid w16 w16cex w16sdtdh">
+<w:styles xmlns:mc="http://schemas.openxmlformats.org/markup-compatibility/2006" xmlns:r="http://schemas.openxmlformats.org/officeDocument/2006/relationships" xmlns:w="http://schemas.openxmlformats.org/wordprocessingml/2006/main" xmlns:w14="http://schemas.microsoft.com/office/word/2010/wordml" xmlns:w15="http://schemas.microsoft.com/office/word/2012/wordml" xmlns:w16cex="http://schemas.microsoft.com/office/word/2018/wordml/cex" xmlns:w16cid="http://schemas.microsoft.com/office/word/2016/wordml/cid" xmlns:w16="http://schemas.microsoft.com/office/word/2018/wordml" xmlns:w16du="http://schemas.microsoft.com/office/word/2023/wordml/word16du" xmlns:w16sdtdh="http://schemas.microsoft.com/office/word/2020/wordml/sdtdatahash" xmlns:w16se="http://schemas.microsoft.com/office/word/2015/wordml/symex" mc:Ignorable="w14 w15 w16se w16cid w16 w16cex w16sdtdh w16du">
   <w:docDefaults>
     <w:rPrDefault>
       <w:rPr>
@@ -2895,6 +2651,35 @@
       <w:spacing w:val="5"/>
     </w:rPr>
   </w:style>
+  <w:style w:type="paragraph" w:styleId="NormalWeb">
+    <w:name w:val="Normal (Web)"/>
+    <w:basedOn w:val="Normal"/>
+    <w:uiPriority w:val="99"/>
+    <w:semiHidden/>
+    <w:unhideWhenUsed/>
+    <w:rsid w:val="00B803B1"/>
+    <w:pPr>
+      <w:spacing w:before="100" w:beforeAutospacing="1" w:after="100" w:afterAutospacing="1" w:line="240" w:lineRule="auto"/>
+    </w:pPr>
+    <w:rPr>
+      <w:rFonts w:ascii="Times New Roman" w:eastAsia="Times New Roman" w:hAnsi="Times New Roman" w:cs="Times New Roman"/>
+      <w:kern w:val="0"/>
+      <w14:ligatures w14:val="none"/>
+    </w:rPr>
+  </w:style>
+  <w:style w:type="paragraph" w:customStyle="1" w:styleId="xelementtoproof">
+    <w:name w:val="x_elementtoproof"/>
+    <w:basedOn w:val="Normal"/>
+    <w:rsid w:val="00FD6ED1"/>
+    <w:pPr>
+      <w:spacing w:before="100" w:beforeAutospacing="1" w:after="100" w:afterAutospacing="1" w:line="240" w:lineRule="auto"/>
+    </w:pPr>
+    <w:rPr>
+      <w:rFonts w:ascii="Times New Roman" w:eastAsia="Times New Roman" w:hAnsi="Times New Roman" w:cs="Times New Roman"/>
+      <w:kern w:val="0"/>
+      <w14:ligatures w14:val="none"/>
+    </w:rPr>
+  </w:style>
 </w:styles>
 </file>
 
